--- a/Détecteur de Parité – VHDL-FPGA 1 Rapport.docx
+++ b/Détecteur de Parité – VHDL-FPGA 1 Rapport.docx
@@ -84,7 +84,7 @@
           <w:szCs w:val="22"/>
         </w:rPr>
         <w:drawing>
-          <wp:inline distT="0" distB="0" distL="0" distR="0" wp14:anchorId="2BED1DC5" wp14:editId="224EBE5D">
+          <wp:inline distT="0" distB="0" distL="0" distR="0" wp14:anchorId="2BED1DC5" wp14:editId="666E11D7">
             <wp:extent cx="5715000" cy="2819400"/>
             <wp:effectExtent l="0" t="0" r="0" b="0"/>
             <wp:docPr id="660427548" name="Image 660427548"/>
@@ -1697,8 +1697,8 @@
         </w:rPr>
       </w:pPr>
       <w:bookmarkStart w:id="1" w:name="_Toc182383788"/>
-      <w:bookmarkStart w:id="2" w:name="_Toc1523629801"/>
-      <w:bookmarkStart w:id="3" w:name="_Toc182481261"/>
+      <w:bookmarkStart w:id="2" w:name="_Toc182481261"/>
+      <w:bookmarkStart w:id="3" w:name="_Toc1523629801"/>
       <w:r>
         <w:rPr>
           <w:rStyle w:val="Accentuationintense"/>
@@ -1719,7 +1719,7 @@
         <w:t>ion du projet :</w:t>
       </w:r>
       <w:bookmarkEnd w:id="1"/>
-      <w:bookmarkEnd w:id="3"/>
+      <w:bookmarkEnd w:id="2"/>
       <w:r>
         <w:rPr>
           <w:rStyle w:val="Accentuationintense"/>
@@ -1752,25 +1752,7 @@
           <w:sz w:val="22"/>
           <w:szCs w:val="22"/>
         </w:rPr>
-        <w:t xml:space="preserve">Ce projet mettant en application de circuits combinatoires simples doit nous permettre d’explorer le mode projet et travail d’équipe sous </w:t>
-      </w:r>
-      <w:proofErr w:type="spellStart"/>
-      <w:r>
-        <w:rPr>
-          <w:rFonts w:ascii="Calibri" w:hAnsi="Calibri" w:cs="Calibri"/>
-          <w:sz w:val="22"/>
-          <w:szCs w:val="22"/>
-        </w:rPr>
-        <w:t>Vivado</w:t>
-      </w:r>
-      <w:proofErr w:type="spellEnd"/>
-      <w:r>
-        <w:rPr>
-          <w:rFonts w:ascii="Calibri" w:hAnsi="Calibri" w:cs="Calibri"/>
-          <w:sz w:val="22"/>
-          <w:szCs w:val="22"/>
-        </w:rPr>
-        <w:t xml:space="preserve"> et GitHub.</w:t>
+        <w:t>Ce projet mettant en application de circuits combinatoires simples doit nous permettre d’explorer le mode projet et travail d’équipe sous Vivado et GitHub.</w:t>
       </w:r>
       <w:r>
         <w:rPr>
@@ -1842,7 +1824,7 @@
         </w:rPr>
         <w:t xml:space="preserve"> des différentes parties pour le code VHDL :</w:t>
       </w:r>
-      <w:bookmarkEnd w:id="2"/>
+      <w:bookmarkEnd w:id="3"/>
       <w:bookmarkEnd w:id="4"/>
       <w:bookmarkEnd w:id="5"/>
     </w:p>
@@ -2256,19 +2238,8 @@
           <w:sz w:val="22"/>
           <w:szCs w:val="22"/>
         </w:rPr>
-        <w:t xml:space="preserve"> de vérité de </w:t>
-      </w:r>
-      <w:proofErr w:type="spellStart"/>
-      <w:r>
-        <w:rPr>
-          <w:rFonts w:ascii="Calibri" w:hAnsi="Calibri" w:cs="Calibri"/>
-          <w:color w:val="000000" w:themeColor="text1"/>
-          <w:sz w:val="22"/>
-          <w:szCs w:val="22"/>
-        </w:rPr>
-        <w:t>Parity_Even_Out</w:t>
-      </w:r>
-      <w:proofErr w:type="spellEnd"/>
+        <w:t xml:space="preserve"> de vérité de Parity_Even_Out</w:t>
+      </w:r>
       <w:r>
         <w:rPr>
           <w:rFonts w:ascii="Calibri" w:hAnsi="Calibri" w:cs="Calibri"/>
@@ -2381,27 +2352,7 @@
           <w:sz w:val="22"/>
           <w:szCs w:val="22"/>
         </w:rPr>
-        <w:t>Cette équipe est responsable de la création du module `</w:t>
-      </w:r>
-      <w:proofErr w:type="spellStart"/>
-      <w:r>
-        <w:rPr>
-          <w:rFonts w:ascii="Calibri" w:eastAsia="Arial" w:hAnsi="Calibri" w:cs="Calibri"/>
-          <w:color w:val="000000" w:themeColor="text1"/>
-          <w:sz w:val="22"/>
-          <w:szCs w:val="22"/>
-        </w:rPr>
-        <w:t>Parity_Even</w:t>
-      </w:r>
-      <w:proofErr w:type="spellEnd"/>
-      <w:r>
-        <w:rPr>
-          <w:rFonts w:ascii="Calibri" w:eastAsia="Arial" w:hAnsi="Calibri" w:cs="Calibri"/>
-          <w:color w:val="000000" w:themeColor="text1"/>
-          <w:sz w:val="22"/>
-          <w:szCs w:val="22"/>
-        </w:rPr>
-        <w:t>`, qui calcule la parité des bits pairs (`B0` et `B2`) en utilisant une porte XOR.</w:t>
+        <w:t>Cette équipe est responsable de la création du module `Parity_Even`, qui calcule la parité des bits pairs (`B0` et `B2`) en utilisant une porte XOR.</w:t>
       </w:r>
     </w:p>
     <w:p>
@@ -2533,8 +2484,8 @@
         </w:rPr>
       </w:pPr>
       <w:bookmarkStart w:id="20" w:name="_Toc182383795"/>
-      <w:bookmarkStart w:id="21" w:name="_Toc785951861"/>
-      <w:bookmarkStart w:id="22" w:name="_Toc182481268"/>
+      <w:bookmarkStart w:id="21" w:name="_Toc182481268"/>
+      <w:bookmarkStart w:id="22" w:name="_Toc785951861"/>
       <w:r>
         <w:rPr>
           <w:rFonts w:ascii="Calibri" w:hAnsi="Calibri" w:cs="Calibri"/>
@@ -2551,31 +2502,20 @@
           <w:sz w:val="22"/>
           <w:szCs w:val="22"/>
         </w:rPr>
-        <w:t xml:space="preserve">able de vérité de </w:t>
-      </w:r>
-      <w:proofErr w:type="spellStart"/>
-      <w:r>
-        <w:rPr>
-          <w:rFonts w:ascii="Calibri" w:hAnsi="Calibri" w:cs="Calibri"/>
-          <w:color w:val="000000" w:themeColor="text1"/>
-          <w:sz w:val="22"/>
-          <w:szCs w:val="22"/>
-        </w:rPr>
-        <w:t>Parity_Odd_Out</w:t>
+        <w:t>able de vérité de Parity_Odd_Out</w:t>
       </w:r>
       <w:bookmarkEnd w:id="20"/>
+      <w:bookmarkEnd w:id="21"/>
+      <w:r>
+        <w:rPr>
+          <w:rFonts w:ascii="Calibri" w:hAnsi="Calibri" w:cs="Calibri"/>
+          <w:color w:val="000000" w:themeColor="text1"/>
+          <w:sz w:val="22"/>
+          <w:szCs w:val="22"/>
+        </w:rPr>
+        <w:t xml:space="preserve"> </w:t>
+      </w:r>
       <w:bookmarkEnd w:id="22"/>
-      <w:proofErr w:type="spellEnd"/>
-      <w:r>
-        <w:rPr>
-          <w:rFonts w:ascii="Calibri" w:hAnsi="Calibri" w:cs="Calibri"/>
-          <w:color w:val="000000" w:themeColor="text1"/>
-          <w:sz w:val="22"/>
-          <w:szCs w:val="22"/>
-        </w:rPr>
-        <w:t xml:space="preserve"> </w:t>
-      </w:r>
-      <w:bookmarkEnd w:id="21"/>
     </w:p>
     <w:p>
       <w:pPr>
@@ -2673,27 +2613,7 @@
           <w:sz w:val="22"/>
           <w:szCs w:val="22"/>
         </w:rPr>
-        <w:t>Cette équipe développe le module `</w:t>
-      </w:r>
-      <w:proofErr w:type="spellStart"/>
-      <w:r>
-        <w:rPr>
-          <w:rFonts w:ascii="Calibri" w:eastAsia="Arial" w:hAnsi="Calibri" w:cs="Calibri"/>
-          <w:color w:val="000000" w:themeColor="text1"/>
-          <w:sz w:val="22"/>
-          <w:szCs w:val="22"/>
-        </w:rPr>
-        <w:t>Parity_Odd</w:t>
-      </w:r>
-      <w:proofErr w:type="spellEnd"/>
-      <w:r>
-        <w:rPr>
-          <w:rFonts w:ascii="Calibri" w:eastAsia="Arial" w:hAnsi="Calibri" w:cs="Calibri"/>
-          <w:color w:val="000000" w:themeColor="text1"/>
-          <w:sz w:val="22"/>
-          <w:szCs w:val="22"/>
-        </w:rPr>
-        <w:t>` qui calcule la parité des bits impairs (`B1` et `B3`) en utilisant une porte XOR.</w:t>
+        <w:t>Cette équipe développe le module `Parity_Odd` qui calcule la parité des bits impairs (`B1` et `B3`) en utilisant une porte XOR.</w:t>
       </w:r>
     </w:p>
     <w:p>
@@ -2837,27 +2757,7 @@
           <w:sz w:val="22"/>
           <w:szCs w:val="22"/>
         </w:rPr>
-        <w:t xml:space="preserve"> de vérité de </w:t>
-      </w:r>
-      <w:proofErr w:type="spellStart"/>
-      <w:r>
-        <w:rPr>
-          <w:rFonts w:ascii="Calibri" w:hAnsi="Calibri" w:cs="Calibri"/>
-          <w:color w:val="000000" w:themeColor="text1"/>
-          <w:sz w:val="22"/>
-          <w:szCs w:val="22"/>
-        </w:rPr>
-        <w:t>Global_Parity</w:t>
-      </w:r>
-      <w:proofErr w:type="spellEnd"/>
-      <w:r>
-        <w:rPr>
-          <w:rFonts w:ascii="Calibri" w:hAnsi="Calibri" w:cs="Calibri"/>
-          <w:color w:val="000000" w:themeColor="text1"/>
-          <w:sz w:val="22"/>
-          <w:szCs w:val="22"/>
-        </w:rPr>
-        <w:t xml:space="preserve"> ?</w:t>
+        <w:t xml:space="preserve"> de vérité de Global_Parity ?</w:t>
       </w:r>
       <w:bookmarkEnd w:id="26"/>
       <w:bookmarkEnd w:id="27"/>
@@ -2970,67 +2870,7 @@
           <w:sz w:val="22"/>
           <w:szCs w:val="22"/>
         </w:rPr>
-        <w:t>Cette équipe est chargée du module `</w:t>
-      </w:r>
-      <w:proofErr w:type="spellStart"/>
-      <w:r>
-        <w:rPr>
-          <w:rFonts w:ascii="Calibri" w:eastAsia="Arial" w:hAnsi="Calibri" w:cs="Calibri"/>
-          <w:color w:val="000000" w:themeColor="text1"/>
-          <w:sz w:val="22"/>
-          <w:szCs w:val="22"/>
-        </w:rPr>
-        <w:t>Parity_Combiner</w:t>
-      </w:r>
-      <w:proofErr w:type="spellEnd"/>
-      <w:r>
-        <w:rPr>
-          <w:rFonts w:ascii="Calibri" w:eastAsia="Arial" w:hAnsi="Calibri" w:cs="Calibri"/>
-          <w:color w:val="000000" w:themeColor="text1"/>
-          <w:sz w:val="22"/>
-          <w:szCs w:val="22"/>
-        </w:rPr>
-        <w:t>`, qui combine les parités calculées (`</w:t>
-      </w:r>
-      <w:proofErr w:type="spellStart"/>
-      <w:r>
-        <w:rPr>
-          <w:rFonts w:ascii="Calibri" w:eastAsia="Arial" w:hAnsi="Calibri" w:cs="Calibri"/>
-          <w:color w:val="000000" w:themeColor="text1"/>
-          <w:sz w:val="22"/>
-          <w:szCs w:val="22"/>
-        </w:rPr>
-        <w:t>Parity_Even_Out</w:t>
-      </w:r>
-      <w:proofErr w:type="spellEnd"/>
-      <w:r>
-        <w:rPr>
-          <w:rFonts w:ascii="Calibri" w:eastAsia="Arial" w:hAnsi="Calibri" w:cs="Calibri"/>
-          <w:color w:val="000000" w:themeColor="text1"/>
-          <w:sz w:val="22"/>
-          <w:szCs w:val="22"/>
-        </w:rPr>
-        <w:t>` et `</w:t>
-      </w:r>
-      <w:proofErr w:type="spellStart"/>
-      <w:r>
-        <w:rPr>
-          <w:rFonts w:ascii="Calibri" w:eastAsia="Arial" w:hAnsi="Calibri" w:cs="Calibri"/>
-          <w:color w:val="000000" w:themeColor="text1"/>
-          <w:sz w:val="22"/>
-          <w:szCs w:val="22"/>
-        </w:rPr>
-        <w:t>Parity_Odd_Out</w:t>
-      </w:r>
-      <w:proofErr w:type="spellEnd"/>
-      <w:r>
-        <w:rPr>
-          <w:rFonts w:ascii="Calibri" w:eastAsia="Arial" w:hAnsi="Calibri" w:cs="Calibri"/>
-          <w:color w:val="000000" w:themeColor="text1"/>
-          <w:sz w:val="22"/>
-          <w:szCs w:val="22"/>
-        </w:rPr>
-        <w:t>`) pour obtenir la parité globale en utilisant une porte XOR.</w:t>
+        <w:t>Cette équipe est chargée du module `Parity_Combiner`, qui combine les parités calculées (`Parity_Even_Out` et `Parity_Odd_Out`) pour obtenir la parité globale en utilisant une porte XOR.</w:t>
       </w:r>
     </w:p>
     <w:p>
@@ -3156,67 +2996,7 @@
           <w:sz w:val="22"/>
           <w:szCs w:val="22"/>
         </w:rPr>
-        <w:t>Cette équipe développe le module `</w:t>
-      </w:r>
-      <w:proofErr w:type="spellStart"/>
-      <w:r>
-        <w:rPr>
-          <w:rFonts w:ascii="Calibri" w:eastAsia="Arial" w:hAnsi="Calibri" w:cs="Calibri"/>
-          <w:color w:val="000000" w:themeColor="text1"/>
-          <w:sz w:val="22"/>
-          <w:szCs w:val="22"/>
-        </w:rPr>
-        <w:t>Parity_Output</w:t>
-      </w:r>
-      <w:proofErr w:type="spellEnd"/>
-      <w:r>
-        <w:rPr>
-          <w:rFonts w:ascii="Calibri" w:eastAsia="Arial" w:hAnsi="Calibri" w:cs="Calibri"/>
-          <w:color w:val="000000" w:themeColor="text1"/>
-          <w:sz w:val="22"/>
-          <w:szCs w:val="22"/>
-        </w:rPr>
-        <w:t xml:space="preserve">`, qui indique visuellement si la parité globale est paire ou impaire en utilisant des </w:t>
-      </w:r>
-      <w:proofErr w:type="spellStart"/>
-      <w:r>
-        <w:rPr>
-          <w:rFonts w:ascii="Calibri" w:eastAsia="Arial" w:hAnsi="Calibri" w:cs="Calibri"/>
-          <w:color w:val="000000" w:themeColor="text1"/>
-          <w:sz w:val="22"/>
-          <w:szCs w:val="22"/>
-        </w:rPr>
-        <w:t>LEDs</w:t>
-      </w:r>
-      <w:proofErr w:type="spellEnd"/>
-      <w:r>
-        <w:rPr>
-          <w:rFonts w:ascii="Calibri" w:eastAsia="Arial" w:hAnsi="Calibri" w:cs="Calibri"/>
-          <w:color w:val="000000" w:themeColor="text1"/>
-          <w:sz w:val="22"/>
-          <w:szCs w:val="22"/>
-        </w:rPr>
-        <w:t xml:space="preserve"> sur la carte </w:t>
-      </w:r>
-      <w:proofErr w:type="spellStart"/>
-      <w:r>
-        <w:rPr>
-          <w:rFonts w:ascii="Calibri" w:eastAsia="Arial" w:hAnsi="Calibri" w:cs="Calibri"/>
-          <w:color w:val="000000" w:themeColor="text1"/>
-          <w:sz w:val="22"/>
-          <w:szCs w:val="22"/>
-        </w:rPr>
-        <w:t>Basys</w:t>
-      </w:r>
-      <w:proofErr w:type="spellEnd"/>
-      <w:r>
-        <w:rPr>
-          <w:rFonts w:ascii="Calibri" w:eastAsia="Arial" w:hAnsi="Calibri" w:cs="Calibri"/>
-          <w:color w:val="000000" w:themeColor="text1"/>
-          <w:sz w:val="22"/>
-          <w:szCs w:val="22"/>
-        </w:rPr>
-        <w:t xml:space="preserve"> 3.</w:t>
+        <w:t>Cette équipe développe le module `Parity_Output`, qui indique visuellement si la parité globale est paire ou impaire en utilisant des LEDs sur la carte Basys 3.</w:t>
       </w:r>
     </w:p>
     <w:p>
@@ -3335,27 +3115,7 @@
           <w:sz w:val="22"/>
           <w:szCs w:val="22"/>
         </w:rPr>
-        <w:t xml:space="preserve">enregistré les fichiers des 3 premières équipes dans un sous dossier </w:t>
-      </w:r>
-      <w:proofErr w:type="spellStart"/>
-      <w:r>
-        <w:rPr>
-          <w:rFonts w:ascii="Calibri" w:hAnsi="Calibri" w:cs="Calibri"/>
-          <w:color w:val="000000" w:themeColor="text1"/>
-          <w:sz w:val="22"/>
-          <w:szCs w:val="22"/>
-        </w:rPr>
-        <w:t>Vivado</w:t>
-      </w:r>
-      <w:proofErr w:type="spellEnd"/>
-      <w:r>
-        <w:rPr>
-          <w:rFonts w:ascii="Calibri" w:hAnsi="Calibri" w:cs="Calibri"/>
-          <w:color w:val="000000" w:themeColor="text1"/>
-          <w:sz w:val="22"/>
-          <w:szCs w:val="22"/>
-        </w:rPr>
-        <w:t xml:space="preserve">. </w:t>
+        <w:t xml:space="preserve">enregistré les fichiers des 3 premières équipes dans un sous dossier Vivado. </w:t>
       </w:r>
       <w:r>
         <w:rPr>
@@ -3382,27 +3142,7 @@
           <w:sz w:val="22"/>
           <w:szCs w:val="22"/>
         </w:rPr>
-        <w:t xml:space="preserve"> l’ensemble dans une top </w:t>
-      </w:r>
-      <w:proofErr w:type="spellStart"/>
-      <w:r>
-        <w:rPr>
-          <w:rFonts w:ascii="Calibri" w:hAnsi="Calibri" w:cs="Calibri"/>
-          <w:color w:val="000000" w:themeColor="text1"/>
-          <w:sz w:val="22"/>
-          <w:szCs w:val="22"/>
-        </w:rPr>
-        <w:t>cell</w:t>
-      </w:r>
-      <w:proofErr w:type="spellEnd"/>
-      <w:r>
-        <w:rPr>
-          <w:rFonts w:ascii="Calibri" w:hAnsi="Calibri" w:cs="Calibri"/>
-          <w:color w:val="000000" w:themeColor="text1"/>
-          <w:sz w:val="22"/>
-          <w:szCs w:val="22"/>
-        </w:rPr>
-        <w:t>.</w:t>
+        <w:t xml:space="preserve"> l’ensemble dans une top cell.</w:t>
       </w:r>
       <w:bookmarkEnd w:id="33"/>
       <w:bookmarkEnd w:id="34"/>
@@ -3521,44 +3261,16 @@
           <w:sz w:val="22"/>
           <w:szCs w:val="22"/>
         </w:rPr>
-        <w:t xml:space="preserve">assigné les ports aux interrupteurs et </w:t>
-      </w:r>
-      <w:proofErr w:type="spellStart"/>
-      <w:r>
-        <w:rPr>
-          <w:rFonts w:ascii="Calibri" w:hAnsi="Calibri" w:cs="Calibri"/>
-          <w:sz w:val="22"/>
-          <w:szCs w:val="22"/>
-        </w:rPr>
-        <w:t>leds</w:t>
-      </w:r>
-      <w:proofErr w:type="spellEnd"/>
-      <w:r>
-        <w:rPr>
-          <w:rFonts w:ascii="Calibri" w:hAnsi="Calibri" w:cs="Calibri"/>
-          <w:sz w:val="22"/>
-          <w:szCs w:val="22"/>
-        </w:rPr>
-        <w:t xml:space="preserve"> de la Basys3</w:t>
-      </w:r>
-      <w:r>
-        <w:rPr>
-          <w:rFonts w:ascii="Calibri" w:hAnsi="Calibri" w:cs="Calibri"/>
-          <w:sz w:val="22"/>
-          <w:szCs w:val="22"/>
-        </w:rPr>
-        <w:t xml:space="preserve"> et a enregistré le code dans un sous dossier </w:t>
-      </w:r>
-      <w:proofErr w:type="spellStart"/>
-      <w:r>
-        <w:rPr>
-          <w:rFonts w:ascii="Calibri" w:hAnsi="Calibri" w:cs="Calibri"/>
-          <w:sz w:val="22"/>
-          <w:szCs w:val="22"/>
-        </w:rPr>
-        <w:t>Parity_Top</w:t>
-      </w:r>
-      <w:proofErr w:type="spellEnd"/>
+        <w:t>assigné les ports aux interrupteurs et leds de la Basys3</w:t>
+      </w:r>
+      <w:r>
+        <w:rPr>
+          <w:rFonts w:ascii="Calibri" w:hAnsi="Calibri" w:cs="Calibri"/>
+          <w:sz w:val="22"/>
+          <w:szCs w:val="22"/>
+        </w:rPr>
+        <w:t xml:space="preserve"> et a enregistré le code dans un sous dossier Parity_Top</w:t>
+      </w:r>
       <w:r>
         <w:rPr>
           <w:rFonts w:ascii="Calibri" w:hAnsi="Calibri" w:cs="Calibri"/>
@@ -3928,20 +3640,12 @@
       </w:pPr>
       <w:bookmarkStart w:id="38" w:name="_Toc182383801"/>
       <w:bookmarkStart w:id="39" w:name="_Toc182481274"/>
-      <w:proofErr w:type="spellStart"/>
       <w:r>
         <w:rPr>
           <w:rStyle w:val="Accentuationintense"/>
         </w:rPr>
         <w:lastRenderedPageBreak/>
-        <w:t>Device</w:t>
-      </w:r>
-      <w:proofErr w:type="spellEnd"/>
-      <w:r>
-        <w:rPr>
-          <w:rStyle w:val="Accentuationintense"/>
-        </w:rPr>
-        <w:t xml:space="preserve"> :</w:t>
+        <w:t>Device :</w:t>
       </w:r>
       <w:bookmarkEnd w:id="37"/>
       <w:bookmarkEnd w:id="38"/>
@@ -4104,56 +3808,16 @@
           <w:sz w:val="22"/>
           <w:szCs w:val="22"/>
         </w:rPr>
-        <w:t xml:space="preserve">Nous avons travaillé sur </w:t>
-      </w:r>
-      <w:proofErr w:type="spellStart"/>
-      <w:r>
-        <w:rPr>
-          <w:rFonts w:ascii="Calibri" w:hAnsi="Calibri" w:cs="Calibri"/>
-          <w:color w:val="000000" w:themeColor="text1"/>
-          <w:sz w:val="22"/>
-          <w:szCs w:val="22"/>
-        </w:rPr>
-        <w:t>Github</w:t>
-      </w:r>
-      <w:proofErr w:type="spellEnd"/>
-      <w:r>
-        <w:rPr>
-          <w:rFonts w:ascii="Calibri" w:hAnsi="Calibri" w:cs="Calibri"/>
-          <w:color w:val="000000" w:themeColor="text1"/>
-          <w:sz w:val="22"/>
-          <w:szCs w:val="22"/>
-        </w:rPr>
-        <w:t xml:space="preserve"> directement sur l’interface sans passer par PowerShell car </w:t>
-      </w:r>
-      <w:proofErr w:type="spellStart"/>
-      <w:r>
-        <w:rPr>
-          <w:rFonts w:ascii="Calibri" w:hAnsi="Calibri" w:cs="Calibri"/>
-          <w:color w:val="000000" w:themeColor="text1"/>
-          <w:sz w:val="22"/>
-          <w:szCs w:val="22"/>
-        </w:rPr>
-        <w:t>Git</w:t>
-      </w:r>
-      <w:r>
-        <w:rPr>
-          <w:rFonts w:ascii="Calibri" w:hAnsi="Calibri" w:cs="Calibri"/>
-          <w:color w:val="000000" w:themeColor="text1"/>
-          <w:sz w:val="22"/>
-          <w:szCs w:val="22"/>
-        </w:rPr>
-        <w:t>hub</w:t>
-      </w:r>
-      <w:proofErr w:type="spellEnd"/>
-      <w:r>
-        <w:rPr>
-          <w:rFonts w:ascii="Calibri" w:hAnsi="Calibri" w:cs="Calibri"/>
-          <w:color w:val="000000" w:themeColor="text1"/>
-          <w:sz w:val="22"/>
-          <w:szCs w:val="22"/>
-        </w:rPr>
-        <w:t xml:space="preserve"> n’était pas</w:t>
+        <w:t>Nous avons travaillé sur Github directement sur l’interface sans passer par PowerShell car Git</w:t>
+      </w:r>
+      <w:r>
+        <w:rPr>
+          <w:rFonts w:ascii="Calibri" w:hAnsi="Calibri" w:cs="Calibri"/>
+          <w:color w:val="000000" w:themeColor="text1"/>
+          <w:sz w:val="22"/>
+          <w:szCs w:val="22"/>
+        </w:rPr>
+        <w:t>hub n’était pas</w:t>
       </w:r>
       <w:r>
         <w:rPr>
@@ -4297,36 +3961,16 @@
           <w:sz w:val="22"/>
           <w:szCs w:val="22"/>
         </w:rPr>
-        <w:t xml:space="preserve">combiné l’ensemble des codes dans une top </w:t>
-      </w:r>
-      <w:proofErr w:type="spellStart"/>
-      <w:r>
-        <w:rPr>
-          <w:rFonts w:ascii="Calibri" w:hAnsi="Calibri" w:cs="Calibri"/>
-          <w:sz w:val="22"/>
-          <w:szCs w:val="22"/>
-        </w:rPr>
-        <w:t>cell</w:t>
-      </w:r>
-      <w:proofErr w:type="spellEnd"/>
-      <w:r>
-        <w:rPr>
-          <w:rFonts w:ascii="Calibri" w:hAnsi="Calibri" w:cs="Calibri"/>
-          <w:sz w:val="22"/>
-          <w:szCs w:val="22"/>
-        </w:rPr>
-        <w:t xml:space="preserve"> appelé </w:t>
-      </w:r>
-      <w:proofErr w:type="spellStart"/>
-      <w:r>
-        <w:rPr>
-          <w:rFonts w:ascii="Calibri" w:hAnsi="Calibri" w:cs="Calibri"/>
-          <w:sz w:val="22"/>
-          <w:szCs w:val="22"/>
-        </w:rPr>
-        <w:t>Parity_Top</w:t>
-      </w:r>
-      <w:proofErr w:type="spellEnd"/>
+        <w:t>combiné l’ensemble des codes dans une top cell</w:t>
+      </w:r>
+      <w:r>
+        <w:rPr>
+          <w:rFonts w:ascii="Calibri" w:hAnsi="Calibri" w:cs="Calibri"/>
+          <w:sz w:val="22"/>
+          <w:szCs w:val="22"/>
+        </w:rPr>
+        <w:t xml:space="preserve"> appelé Parity_Top</w:t>
+      </w:r>
       <w:r>
         <w:rPr>
           <w:rFonts w:ascii="Calibri" w:hAnsi="Calibri" w:cs="Calibri"/>
@@ -4349,17 +3993,16 @@
       <w:r>
         <w:rPr>
           <w:rFonts w:ascii="Calibri" w:hAnsi="Calibri" w:cs="Calibri"/>
-          <w:noProof/>
           <w:color w:val="000000" w:themeColor="text1"/>
           <w:sz w:val="22"/>
           <w:szCs w:val="22"/>
         </w:rPr>
         <w:lastRenderedPageBreak/>
         <w:drawing>
-          <wp:inline distT="0" distB="0" distL="0" distR="0" wp14:anchorId="257FC2F8" wp14:editId="180B817E">
-            <wp:extent cx="5731510" cy="2756535"/>
-            <wp:effectExtent l="0" t="0" r="2540" b="5715"/>
-            <wp:docPr id="1523113400" name="Image 1"/>
+          <wp:inline distT="0" distB="0" distL="0" distR="0" wp14:anchorId="578816C2" wp14:editId="694A6769">
+            <wp:extent cx="5731510" cy="2558415"/>
+            <wp:effectExtent l="0" t="0" r="2540" b="0"/>
+            <wp:docPr id="1702545611" name="Image 1"/>
             <wp:cNvGraphicFramePr>
               <a:graphicFrameLocks xmlns:a="http://schemas.openxmlformats.org/drawingml/2006/main" noChangeAspect="1"/>
             </wp:cNvGraphicFramePr>
@@ -4367,17 +4010,11 @@
               <a:graphicData uri="http://schemas.openxmlformats.org/drawingml/2006/picture">
                 <pic:pic xmlns:pic="http://schemas.openxmlformats.org/drawingml/2006/picture">
                   <pic:nvPicPr>
-                    <pic:cNvPr id="1523113400" name="Image 1523113400"/>
+                    <pic:cNvPr id="1702545611" name=""/>
                     <pic:cNvPicPr/>
                   </pic:nvPicPr>
                   <pic:blipFill>
-                    <a:blip r:embed="rId25">
-                      <a:extLst>
-                        <a:ext uri="{28A0092B-C50C-407E-A947-70E740481C1C}">
-                          <a14:useLocalDpi xmlns:a14="http://schemas.microsoft.com/office/drawing/2010/main" val="0"/>
-                        </a:ext>
-                      </a:extLst>
-                    </a:blip>
+                    <a:blip r:embed="rId25"/>
                     <a:stretch>
                       <a:fillRect/>
                     </a:stretch>
@@ -4385,7 +4022,7 @@
                   <pic:spPr>
                     <a:xfrm>
                       <a:off x="0" y="0"/>
-                      <a:ext cx="5731510" cy="2756535"/>
+                      <a:ext cx="5731510" cy="2558415"/>
                     </a:xfrm>
                     <a:prstGeom prst="rect">
                       <a:avLst/>
@@ -4527,18 +4164,8 @@
           <w:sz w:val="22"/>
           <w:szCs w:val="22"/>
         </w:rPr>
-        <w:t xml:space="preserve">Programmation sous </w:t>
-      </w:r>
-      <w:proofErr w:type="spellStart"/>
-      <w:r>
-        <w:rPr>
-          <w:rFonts w:ascii="Calibri" w:hAnsi="Calibri" w:cs="Calibri"/>
-          <w:sz w:val="22"/>
-          <w:szCs w:val="22"/>
-        </w:rPr>
-        <w:t>Vivado</w:t>
-      </w:r>
-      <w:proofErr w:type="spellEnd"/>
+        <w:t>Programmation sous Vivado</w:t>
+      </w:r>
     </w:p>
     <w:p>
       <w:pPr>
